--- a/Homework/User Requirements and Specifications.docx
+++ b/Homework/User Requirements and Specifications.docx
@@ -22,13 +22,59 @@
     </w:p>
     <w:p>
       <w:pPr>
-        <w:jc w:val="center"/>
+        <w:jc w:val="both"/>
+        <w:rPr>
+          <w:sz w:val="28"/>
+          <w:szCs w:val="28"/>
+        </w:rPr>
+      </w:pPr>
+      <w:r>
         <w:rPr>
           <w:b/>
           <w:sz w:val="28"/>
           <w:szCs w:val="28"/>
         </w:rPr>
-      </w:pPr>
+        <w:t>Summary</w:t>
+      </w:r>
+      <w:r>
+        <w:rPr>
+          <w:sz w:val="28"/>
+          <w:szCs w:val="28"/>
+        </w:rPr>
+        <w:t xml:space="preserve">: This document will </w:t>
+      </w:r>
+      <w:proofErr w:type="gramStart"/>
+      <w:r>
+        <w:rPr>
+          <w:sz w:val="28"/>
+          <w:szCs w:val="28"/>
+        </w:rPr>
+        <w:t>describe  what</w:t>
+      </w:r>
+      <w:proofErr w:type="gramEnd"/>
+      <w:r>
+        <w:rPr>
+          <w:sz w:val="28"/>
+          <w:szCs w:val="28"/>
+        </w:rPr>
+        <w:t xml:space="preserve"> the Homework project should do and requirements. The main part is to download the assignment to the user’s computer, compile the assignment in the backstage, display the result of assignment in the </w:t>
+      </w:r>
+      <w:proofErr w:type="spellStart"/>
+      <w:r>
+        <w:rPr>
+          <w:sz w:val="28"/>
+          <w:szCs w:val="28"/>
+        </w:rPr>
+        <w:t>textarea</w:t>
+      </w:r>
+      <w:proofErr w:type="spellEnd"/>
+      <w:r>
+        <w:rPr>
+          <w:sz w:val="28"/>
+          <w:szCs w:val="28"/>
+        </w:rPr>
+        <w:t>. Then send the grade and the comment about the assignment to the server.</w:t>
+      </w:r>
     </w:p>
     <w:p>
       <w:pPr>
@@ -37,6 +83,7 @@
           <w:ilvl w:val="0"/>
           <w:numId w:val="2"/>
         </w:numPr>
+        <w:jc w:val="both"/>
         <w:rPr>
           <w:sz w:val="28"/>
           <w:szCs w:val="28"/>
@@ -84,29 +131,21 @@
           <w:sz w:val="28"/>
           <w:szCs w:val="28"/>
         </w:rPr>
-        <w:t xml:space="preserve"> of all </w:t>
-      </w:r>
-      <w:proofErr w:type="gramStart"/>
-      <w:r>
-        <w:rPr>
-          <w:sz w:val="28"/>
-          <w:szCs w:val="28"/>
-        </w:rPr>
-        <w:t>the  teachers</w:t>
-      </w:r>
-      <w:proofErr w:type="gramEnd"/>
-      <w:r>
-        <w:rPr>
-          <w:sz w:val="28"/>
-          <w:szCs w:val="28"/>
-        </w:rPr>
-        <w:t xml:space="preserve"> and TAs, then if it exist, allow to operate the assignments.</w:t>
+        <w:t xml:space="preserve"> of all the </w:t>
+      </w:r>
+      <w:r>
+        <w:rPr>
+          <w:sz w:val="28"/>
+          <w:szCs w:val="28"/>
+        </w:rPr>
+        <w:t>teachers and TAs, then if it exist, allow to operate the assignments.</w:t>
       </w:r>
     </w:p>
     <w:p>
       <w:pPr>
         <w:pStyle w:val="ListParagraph"/>
         <w:ind w:left="1440"/>
+        <w:jc w:val="both"/>
         <w:rPr>
           <w:sz w:val="28"/>
           <w:szCs w:val="28"/>
@@ -148,6 +187,7 @@
       <w:pPr>
         <w:pStyle w:val="ListParagraph"/>
         <w:ind w:left="1440"/>
+        <w:jc w:val="both"/>
         <w:rPr>
           <w:sz w:val="28"/>
           <w:szCs w:val="28"/>
@@ -173,6 +213,7 @@
       <w:pPr>
         <w:pStyle w:val="ListParagraph"/>
         <w:ind w:left="1080"/>
+        <w:jc w:val="both"/>
         <w:rPr>
           <w:sz w:val="28"/>
           <w:szCs w:val="28"/>
@@ -186,6 +227,7 @@
           <w:ilvl w:val="0"/>
           <w:numId w:val="2"/>
         </w:numPr>
+        <w:jc w:val="both"/>
         <w:rPr>
           <w:b/>
           <w:sz w:val="28"/>
@@ -197,7 +239,37 @@
           <w:sz w:val="28"/>
           <w:szCs w:val="28"/>
         </w:rPr>
-        <w:t xml:space="preserve">Download: User should be able to download the assignments (type: JSON i.e. get the JSON </w:t>
+        <w:t xml:space="preserve">Download: </w:t>
+      </w:r>
+      <w:proofErr w:type="gramStart"/>
+      <w:r>
+        <w:rPr>
+          <w:sz w:val="28"/>
+          <w:szCs w:val="28"/>
+        </w:rPr>
+        <w:t>User</w:t>
+      </w:r>
+      <w:r>
+        <w:rPr>
+          <w:sz w:val="28"/>
+          <w:szCs w:val="28"/>
+        </w:rPr>
+        <w:t>(</w:t>
+      </w:r>
+      <w:proofErr w:type="gramEnd"/>
+      <w:r>
+        <w:rPr>
+          <w:sz w:val="28"/>
+          <w:szCs w:val="28"/>
+        </w:rPr>
+        <w:t>Teacher or TA)</w:t>
+      </w:r>
+      <w:r>
+        <w:rPr>
+          <w:sz w:val="28"/>
+          <w:szCs w:val="28"/>
+        </w:rPr>
+        <w:t xml:space="preserve"> should be able to download the assignments (type: JSON i.e. get the JSON </w:t>
       </w:r>
       <w:r>
         <w:rPr>
@@ -218,6 +290,7 @@
       <w:pPr>
         <w:pStyle w:val="ListParagraph"/>
         <w:ind w:left="1440"/>
+        <w:jc w:val="both"/>
         <w:rPr>
           <w:sz w:val="28"/>
           <w:szCs w:val="28"/>
@@ -371,6 +444,7 @@
       <w:pPr>
         <w:pStyle w:val="ListParagraph"/>
         <w:ind w:left="1440"/>
+        <w:jc w:val="both"/>
         <w:rPr>
           <w:b/>
           <w:sz w:val="28"/>
@@ -396,12 +470,15 @@
     <w:p>
       <w:pPr>
         <w:pStyle w:val="ListParagraph"/>
+        <w:jc w:val="both"/>
         <w:rPr>
           <w:b/>
           <w:sz w:val="28"/>
           <w:szCs w:val="28"/>
         </w:rPr>
       </w:pPr>
+      <w:bookmarkStart w:id="0" w:name="_GoBack"/>
+      <w:bookmarkEnd w:id="0"/>
     </w:p>
     <w:p>
       <w:pPr>
@@ -410,6 +487,7 @@
           <w:ilvl w:val="0"/>
           <w:numId w:val="2"/>
         </w:numPr>
+        <w:jc w:val="both"/>
         <w:rPr>
           <w:b/>
           <w:sz w:val="28"/>
@@ -428,6 +506,7 @@
       <w:pPr>
         <w:pStyle w:val="ListParagraph"/>
         <w:ind w:left="1440"/>
+        <w:jc w:val="both"/>
         <w:rPr>
           <w:sz w:val="28"/>
           <w:szCs w:val="28"/>
@@ -540,6 +619,7 @@
       <w:pPr>
         <w:pStyle w:val="ListParagraph"/>
         <w:ind w:left="1440"/>
+        <w:jc w:val="both"/>
         <w:rPr>
           <w:b/>
           <w:sz w:val="28"/>
@@ -581,6 +661,7 @@
     <w:p>
       <w:pPr>
         <w:pStyle w:val="ListParagraph"/>
+        <w:jc w:val="both"/>
         <w:rPr>
           <w:b/>
           <w:sz w:val="28"/>
@@ -595,6 +676,7 @@
           <w:ilvl w:val="0"/>
           <w:numId w:val="2"/>
         </w:numPr>
+        <w:jc w:val="both"/>
         <w:rPr>
           <w:b/>
           <w:sz w:val="28"/>
@@ -606,13 +688,42 @@
           <w:sz w:val="28"/>
           <w:szCs w:val="28"/>
         </w:rPr>
-        <w:t>Display: After compilation display a pop up window to show the result.</w:t>
+        <w:t>Display: After compilation disp</w:t>
+      </w:r>
+      <w:r>
+        <w:rPr>
+          <w:sz w:val="28"/>
+          <w:szCs w:val="28"/>
+        </w:rPr>
+        <w:t xml:space="preserve">lay </w:t>
+      </w:r>
+      <w:r>
+        <w:rPr>
+          <w:sz w:val="28"/>
+          <w:szCs w:val="28"/>
+        </w:rPr>
+        <w:t>the result</w:t>
+      </w:r>
+      <w:r>
+        <w:rPr>
+          <w:sz w:val="28"/>
+          <w:szCs w:val="28"/>
+        </w:rPr>
+        <w:t xml:space="preserve"> on the screen</w:t>
+      </w:r>
+      <w:r>
+        <w:rPr>
+          <w:sz w:val="28"/>
+          <w:szCs w:val="28"/>
+        </w:rPr>
+        <w:t>.</w:t>
       </w:r>
     </w:p>
     <w:p>
       <w:pPr>
         <w:pStyle w:val="ListParagraph"/>
         <w:ind w:left="1440"/>
+        <w:jc w:val="both"/>
         <w:rPr>
           <w:sz w:val="28"/>
           <w:szCs w:val="28"/>
@@ -645,6 +756,7 @@
       <w:pPr>
         <w:pStyle w:val="ListParagraph"/>
         <w:ind w:left="1440"/>
+        <w:jc w:val="both"/>
         <w:rPr>
           <w:sz w:val="28"/>
           <w:szCs w:val="28"/>
@@ -669,6 +781,7 @@
     <w:p>
       <w:pPr>
         <w:pStyle w:val="ListParagraph"/>
+        <w:jc w:val="both"/>
         <w:rPr>
           <w:b/>
           <w:sz w:val="28"/>
@@ -683,17 +796,32 @@
           <w:ilvl w:val="0"/>
           <w:numId w:val="2"/>
         </w:numPr>
-        <w:rPr>
-          <w:sz w:val="28"/>
-          <w:szCs w:val="28"/>
-        </w:rPr>
-      </w:pPr>
-      <w:r>
-        <w:rPr>
-          <w:sz w:val="28"/>
-          <w:szCs w:val="28"/>
-        </w:rPr>
-        <w:t xml:space="preserve">Comment: </w:t>
+        <w:jc w:val="both"/>
+        <w:rPr>
+          <w:sz w:val="28"/>
+          <w:szCs w:val="28"/>
+        </w:rPr>
+      </w:pPr>
+      <w:r>
+        <w:rPr>
+          <w:sz w:val="28"/>
+          <w:szCs w:val="28"/>
+        </w:rPr>
+        <w:t>Comment</w:t>
+      </w:r>
+      <w:r>
+        <w:rPr>
+          <w:sz w:val="28"/>
+          <w:szCs w:val="28"/>
+        </w:rPr>
+        <w:t xml:space="preserve"> and Grade</w:t>
+      </w:r>
+      <w:r>
+        <w:rPr>
+          <w:sz w:val="28"/>
+          <w:szCs w:val="28"/>
+        </w:rPr>
+        <w:t xml:space="preserve">: </w:t>
       </w:r>
       <w:r>
         <w:rPr>
@@ -707,6 +835,7 @@
       <w:pPr>
         <w:pStyle w:val="ListParagraph"/>
         <w:ind w:left="1440"/>
+        <w:jc w:val="both"/>
         <w:rPr>
           <w:sz w:val="28"/>
           <w:szCs w:val="28"/>
@@ -860,6 +989,58 @@
       <w:pPr>
         <w:pStyle w:val="ListParagraph"/>
         <w:ind w:left="1440"/>
+        <w:jc w:val="both"/>
+        <w:rPr>
+          <w:sz w:val="28"/>
+          <w:szCs w:val="28"/>
+        </w:rPr>
+      </w:pPr>
+      <w:r>
+        <w:rPr>
+          <w:i/>
+          <w:sz w:val="28"/>
+          <w:szCs w:val="28"/>
+        </w:rPr>
+        <w:t>Output</w:t>
+      </w:r>
+      <w:r>
+        <w:rPr>
+          <w:sz w:val="28"/>
+          <w:szCs w:val="28"/>
+        </w:rPr>
+        <w:t xml:space="preserve">: </w:t>
+      </w:r>
+      <w:r>
+        <w:rPr>
+          <w:sz w:val="28"/>
+          <w:szCs w:val="28"/>
+        </w:rPr>
+        <w:t>comment</w:t>
+      </w:r>
+      <w:r>
+        <w:rPr>
+          <w:sz w:val="28"/>
+          <w:szCs w:val="28"/>
+        </w:rPr>
+        <w:t xml:space="preserve"> and grade</w:t>
+      </w:r>
+    </w:p>
+    <w:p>
+      <w:pPr>
+        <w:pStyle w:val="ListParagraph"/>
+        <w:ind w:left="1440"/>
+        <w:jc w:val="both"/>
+        <w:rPr>
+          <w:sz w:val="28"/>
+          <w:szCs w:val="28"/>
+        </w:rPr>
+      </w:pPr>
+    </w:p>
+    <w:p>
+      <w:pPr>
+        <w:pStyle w:val="ListParagraph"/>
+        <w:ind w:left="1080"/>
+        <w:jc w:val="both"/>
         <w:rPr>
           <w:b/>
           <w:sz w:val="28"/>
@@ -868,48 +1049,1022 @@
       </w:pPr>
       <w:r>
         <w:rPr>
-          <w:i/>
-          <w:sz w:val="28"/>
-          <w:szCs w:val="28"/>
-        </w:rPr>
-        <w:t>Output</w:t>
-      </w:r>
-      <w:r>
-        <w:rPr>
-          <w:sz w:val="28"/>
-          <w:szCs w:val="28"/>
-        </w:rPr>
-        <w:t xml:space="preserve">: </w:t>
-      </w:r>
-      <w:r>
-        <w:rPr>
-          <w:sz w:val="28"/>
-          <w:szCs w:val="28"/>
-        </w:rPr>
-        <w:t>comment</w:t>
-      </w:r>
-    </w:p>
-    <w:p>
-      <w:pPr>
-        <w:pStyle w:val="ListParagraph"/>
-        <w:ind w:left="1440"/>
-        <w:rPr>
-          <w:sz w:val="28"/>
-          <w:szCs w:val="28"/>
-        </w:rPr>
-      </w:pPr>
-    </w:p>
-    <w:p>
-      <w:pPr>
-        <w:pStyle w:val="ListParagraph"/>
-        <w:ind w:left="1080"/>
-        <w:rPr>
-          <w:sz w:val="28"/>
-          <w:szCs w:val="28"/>
-        </w:rPr>
-      </w:pPr>
-      <w:bookmarkStart w:id="0" w:name="_GoBack"/>
-      <w:bookmarkEnd w:id="0"/>
+          <w:b/>
+          <w:sz w:val="28"/>
+          <w:szCs w:val="28"/>
+        </w:rPr>
+        <w:t xml:space="preserve">JSON file for the assignments: </w:t>
+      </w:r>
+    </w:p>
+    <w:p>
+      <w:pPr>
+        <w:pStyle w:val="ListParagraph"/>
+        <w:ind w:left="1080"/>
+        <w:jc w:val="both"/>
+        <w:rPr>
+          <w:sz w:val="28"/>
+          <w:szCs w:val="28"/>
+        </w:rPr>
+      </w:pPr>
+      <w:r>
+        <w:rPr>
+          <w:sz w:val="28"/>
+          <w:szCs w:val="28"/>
+        </w:rPr>
+        <w:t xml:space="preserve"> </w:t>
+      </w:r>
+      <w:r>
+        <w:rPr>
+          <w:sz w:val="28"/>
+          <w:szCs w:val="28"/>
+        </w:rPr>
+        <w:t xml:space="preserve">Assignment: { </w:t>
+      </w:r>
+    </w:p>
+    <w:p>
+      <w:pPr>
+        <w:pStyle w:val="ListParagraph"/>
+        <w:ind w:left="1080"/>
+        <w:jc w:val="both"/>
+        <w:rPr>
+          <w:sz w:val="28"/>
+          <w:szCs w:val="28"/>
+        </w:rPr>
+      </w:pPr>
+      <w:r>
+        <w:rPr>
+          <w:sz w:val="28"/>
+          <w:szCs w:val="28"/>
+        </w:rPr>
+        <w:lastRenderedPageBreak/>
+        <w:t>{</w:t>
+      </w:r>
+    </w:p>
+    <w:p>
+      <w:pPr>
+        <w:pStyle w:val="ListParagraph"/>
+        <w:ind w:left="1080"/>
+        <w:jc w:val="both"/>
+        <w:rPr>
+          <w:sz w:val="28"/>
+          <w:szCs w:val="28"/>
+        </w:rPr>
+      </w:pPr>
+      <w:r>
+        <w:rPr>
+          <w:sz w:val="28"/>
+          <w:szCs w:val="28"/>
+        </w:rPr>
+        <w:t>“</w:t>
+      </w:r>
+      <w:proofErr w:type="spellStart"/>
+      <w:proofErr w:type="gramStart"/>
+      <w:r>
+        <w:rPr>
+          <w:sz w:val="28"/>
+          <w:szCs w:val="28"/>
+        </w:rPr>
+        <w:t>assignmentId</w:t>
+      </w:r>
+      <w:proofErr w:type="spellEnd"/>
+      <w:proofErr w:type="gramEnd"/>
+      <w:r>
+        <w:rPr>
+          <w:sz w:val="28"/>
+          <w:szCs w:val="28"/>
+        </w:rPr>
+        <w:t>”: “12345678”,</w:t>
+      </w:r>
+    </w:p>
+    <w:p>
+      <w:pPr>
+        <w:pStyle w:val="ListParagraph"/>
+        <w:ind w:left="1080"/>
+        <w:jc w:val="both"/>
+        <w:rPr>
+          <w:sz w:val="28"/>
+          <w:szCs w:val="28"/>
+        </w:rPr>
+      </w:pPr>
+      <w:r>
+        <w:rPr>
+          <w:sz w:val="28"/>
+          <w:szCs w:val="28"/>
+        </w:rPr>
+        <w:t xml:space="preserve"> “</w:t>
+      </w:r>
+      <w:proofErr w:type="spellStart"/>
+      <w:proofErr w:type="gramStart"/>
+      <w:r>
+        <w:rPr>
+          <w:sz w:val="28"/>
+          <w:szCs w:val="28"/>
+        </w:rPr>
+        <w:t>studentId</w:t>
+      </w:r>
+      <w:proofErr w:type="spellEnd"/>
+      <w:proofErr w:type="gramEnd"/>
+      <w:r>
+        <w:rPr>
+          <w:sz w:val="28"/>
+          <w:szCs w:val="28"/>
+        </w:rPr>
+        <w:t>”: “1234455”</w:t>
+      </w:r>
+    </w:p>
+    <w:p>
+      <w:pPr>
+        <w:pStyle w:val="ListParagraph"/>
+        <w:ind w:left="1080"/>
+        <w:jc w:val="both"/>
+        <w:rPr>
+          <w:sz w:val="28"/>
+          <w:szCs w:val="28"/>
+        </w:rPr>
+      </w:pPr>
+      <w:r>
+        <w:rPr>
+          <w:sz w:val="28"/>
+          <w:szCs w:val="28"/>
+        </w:rPr>
+        <w:t xml:space="preserve"> “</w:t>
+      </w:r>
+      <w:proofErr w:type="spellStart"/>
+      <w:r>
+        <w:rPr>
+          <w:sz w:val="28"/>
+          <w:szCs w:val="28"/>
+        </w:rPr>
+        <w:t>FileType</w:t>
+      </w:r>
+      <w:proofErr w:type="spellEnd"/>
+      <w:r>
+        <w:rPr>
+          <w:sz w:val="28"/>
+          <w:szCs w:val="28"/>
+        </w:rPr>
+        <w:t>”: “</w:t>
+      </w:r>
+      <w:proofErr w:type="spellStart"/>
+      <w:r>
+        <w:rPr>
+          <w:sz w:val="28"/>
+          <w:szCs w:val="28"/>
+        </w:rPr>
+        <w:t>pde</w:t>
+      </w:r>
+      <w:proofErr w:type="spellEnd"/>
+      <w:r>
+        <w:rPr>
+          <w:sz w:val="28"/>
+          <w:szCs w:val="28"/>
+        </w:rPr>
+        <w:t>/java/</w:t>
+      </w:r>
+      <w:proofErr w:type="spellStart"/>
+      <w:r>
+        <w:rPr>
+          <w:sz w:val="28"/>
+          <w:szCs w:val="28"/>
+        </w:rPr>
+        <w:t>cpp</w:t>
+      </w:r>
+      <w:proofErr w:type="spellEnd"/>
+      <w:r>
+        <w:rPr>
+          <w:sz w:val="28"/>
+          <w:szCs w:val="28"/>
+        </w:rPr>
+        <w:t xml:space="preserve">/html”, </w:t>
+      </w:r>
+    </w:p>
+    <w:p>
+      <w:pPr>
+        <w:pStyle w:val="ListParagraph"/>
+        <w:ind w:left="1080"/>
+        <w:jc w:val="both"/>
+        <w:rPr>
+          <w:sz w:val="28"/>
+          <w:szCs w:val="28"/>
+        </w:rPr>
+      </w:pPr>
+      <w:r>
+        <w:rPr>
+          <w:sz w:val="28"/>
+          <w:szCs w:val="28"/>
+        </w:rPr>
+        <w:t>“</w:t>
+      </w:r>
+      <w:proofErr w:type="spellStart"/>
+      <w:proofErr w:type="gramStart"/>
+      <w:r>
+        <w:rPr>
+          <w:sz w:val="28"/>
+          <w:szCs w:val="28"/>
+        </w:rPr>
+        <w:t>dueDay</w:t>
+      </w:r>
+      <w:proofErr w:type="spellEnd"/>
+      <w:proofErr w:type="gramEnd"/>
+      <w:r>
+        <w:rPr>
+          <w:sz w:val="28"/>
+          <w:szCs w:val="28"/>
+        </w:rPr>
+        <w:t>”: [</w:t>
+      </w:r>
+    </w:p>
+    <w:p>
+      <w:pPr>
+        <w:pStyle w:val="ListParagraph"/>
+        <w:ind w:left="1080"/>
+        <w:jc w:val="both"/>
+        <w:rPr>
+          <w:sz w:val="28"/>
+          <w:szCs w:val="28"/>
+        </w:rPr>
+      </w:pPr>
+      <w:r>
+        <w:rPr>
+          <w:sz w:val="28"/>
+          <w:szCs w:val="28"/>
+        </w:rPr>
+        <w:tab/>
+        <w:t>“Month”: “January”,</w:t>
+      </w:r>
+    </w:p>
+    <w:p>
+      <w:pPr>
+        <w:pStyle w:val="ListParagraph"/>
+        <w:ind w:left="1080"/>
+        <w:jc w:val="both"/>
+        <w:rPr>
+          <w:sz w:val="28"/>
+          <w:szCs w:val="28"/>
+        </w:rPr>
+      </w:pPr>
+      <w:r>
+        <w:rPr>
+          <w:sz w:val="28"/>
+          <w:szCs w:val="28"/>
+        </w:rPr>
+        <w:tab/>
+        <w:t>“Day”: “29th”,</w:t>
+      </w:r>
+    </w:p>
+    <w:p>
+      <w:pPr>
+        <w:pStyle w:val="ListParagraph"/>
+        <w:ind w:left="1080"/>
+        <w:jc w:val="both"/>
+        <w:rPr>
+          <w:sz w:val="28"/>
+          <w:szCs w:val="28"/>
+        </w:rPr>
+      </w:pPr>
+      <w:r>
+        <w:rPr>
+          <w:sz w:val="28"/>
+          <w:szCs w:val="28"/>
+        </w:rPr>
+        <w:tab/>
+        <w:t>“Year”: “2017”</w:t>
+      </w:r>
+    </w:p>
+    <w:p>
+      <w:pPr>
+        <w:pStyle w:val="ListParagraph"/>
+        <w:ind w:left="1080"/>
+        <w:jc w:val="both"/>
+        <w:rPr>
+          <w:sz w:val="28"/>
+          <w:szCs w:val="28"/>
+        </w:rPr>
+      </w:pPr>
+      <w:r>
+        <w:rPr>
+          <w:sz w:val="28"/>
+          <w:szCs w:val="28"/>
+        </w:rPr>
+        <w:tab/>
+        <w:t>“Time”: “11:59 pm”</w:t>
+      </w:r>
+    </w:p>
+    <w:p>
+      <w:pPr>
+        <w:pStyle w:val="ListParagraph"/>
+        <w:ind w:left="1080"/>
+        <w:jc w:val="both"/>
+        <w:rPr>
+          <w:sz w:val="28"/>
+          <w:szCs w:val="28"/>
+        </w:rPr>
+      </w:pPr>
+      <w:r>
+        <w:rPr>
+          <w:sz w:val="28"/>
+          <w:szCs w:val="28"/>
+        </w:rPr>
+        <w:t>]</w:t>
+      </w:r>
+    </w:p>
+    <w:p>
+      <w:pPr>
+        <w:pStyle w:val="ListParagraph"/>
+        <w:ind w:left="1080"/>
+        <w:jc w:val="both"/>
+        <w:rPr>
+          <w:sz w:val="28"/>
+          <w:szCs w:val="28"/>
+        </w:rPr>
+      </w:pPr>
+      <w:r>
+        <w:rPr>
+          <w:sz w:val="28"/>
+          <w:szCs w:val="28"/>
+        </w:rPr>
+        <w:t xml:space="preserve"> “</w:t>
+      </w:r>
+      <w:proofErr w:type="spellStart"/>
+      <w:proofErr w:type="gramStart"/>
+      <w:r>
+        <w:rPr>
+          <w:sz w:val="28"/>
+          <w:szCs w:val="28"/>
+        </w:rPr>
+        <w:t>courseName</w:t>
+      </w:r>
+      <w:proofErr w:type="spellEnd"/>
+      <w:proofErr w:type="gramEnd"/>
+      <w:r>
+        <w:rPr>
+          <w:sz w:val="28"/>
+          <w:szCs w:val="28"/>
+        </w:rPr>
+        <w:t>”: “CPE640”,</w:t>
+      </w:r>
+    </w:p>
+    <w:p>
+      <w:pPr>
+        <w:pStyle w:val="ListParagraph"/>
+        <w:ind w:left="1080"/>
+        <w:jc w:val="both"/>
+        <w:rPr>
+          <w:sz w:val="28"/>
+          <w:szCs w:val="28"/>
+        </w:rPr>
+      </w:pPr>
+      <w:r>
+        <w:rPr>
+          <w:sz w:val="28"/>
+          <w:szCs w:val="28"/>
+        </w:rPr>
+        <w:t>“</w:t>
+      </w:r>
+      <w:proofErr w:type="spellStart"/>
+      <w:r>
+        <w:rPr>
+          <w:sz w:val="28"/>
+          <w:szCs w:val="28"/>
+        </w:rPr>
+        <w:t>Url</w:t>
+      </w:r>
+      <w:proofErr w:type="spellEnd"/>
+      <w:r>
+        <w:rPr>
+          <w:sz w:val="28"/>
+          <w:szCs w:val="28"/>
+        </w:rPr>
+        <w:t>”: “”</w:t>
+      </w:r>
+    </w:p>
+    <w:p>
+      <w:pPr>
+        <w:pStyle w:val="ListParagraph"/>
+        <w:ind w:left="1080"/>
+        <w:jc w:val="both"/>
+        <w:rPr>
+          <w:sz w:val="28"/>
+          <w:szCs w:val="28"/>
+        </w:rPr>
+      </w:pPr>
+      <w:r>
+        <w:rPr>
+          <w:sz w:val="28"/>
+          <w:szCs w:val="28"/>
+        </w:rPr>
+        <w:t>“</w:t>
+      </w:r>
+      <w:proofErr w:type="gramStart"/>
+      <w:r>
+        <w:rPr>
+          <w:sz w:val="28"/>
+          <w:szCs w:val="28"/>
+        </w:rPr>
+        <w:t>grade</w:t>
+      </w:r>
+      <w:proofErr w:type="gramEnd"/>
+      <w:r>
+        <w:rPr>
+          <w:sz w:val="28"/>
+          <w:szCs w:val="28"/>
+        </w:rPr>
+        <w:t>”: “0”,</w:t>
+      </w:r>
+    </w:p>
+    <w:p>
+      <w:pPr>
+        <w:pStyle w:val="ListParagraph"/>
+        <w:ind w:left="1080"/>
+        <w:jc w:val="both"/>
+        <w:rPr>
+          <w:sz w:val="28"/>
+          <w:szCs w:val="28"/>
+        </w:rPr>
+      </w:pPr>
+      <w:r>
+        <w:rPr>
+          <w:sz w:val="28"/>
+          <w:szCs w:val="28"/>
+        </w:rPr>
+        <w:t>}</w:t>
+      </w:r>
+    </w:p>
+    <w:p>
+      <w:pPr>
+        <w:pStyle w:val="ListParagraph"/>
+        <w:ind w:left="1080"/>
+        <w:jc w:val="both"/>
+        <w:rPr>
+          <w:sz w:val="28"/>
+          <w:szCs w:val="28"/>
+        </w:rPr>
+      </w:pPr>
+      <w:r>
+        <w:rPr>
+          <w:sz w:val="28"/>
+          <w:szCs w:val="28"/>
+        </w:rPr>
+        <w:t>{},{},</w:t>
+      </w:r>
+    </w:p>
+    <w:p>
+      <w:pPr>
+        <w:pStyle w:val="ListParagraph"/>
+        <w:ind w:left="1080"/>
+        <w:jc w:val="both"/>
+        <w:rPr>
+          <w:sz w:val="28"/>
+          <w:szCs w:val="28"/>
+        </w:rPr>
+      </w:pPr>
+      <w:r>
+        <w:rPr>
+          <w:sz w:val="28"/>
+          <w:szCs w:val="28"/>
+        </w:rPr>
+        <w:t>}</w:t>
+      </w:r>
+    </w:p>
+    <w:p>
+      <w:pPr>
+        <w:pStyle w:val="ListParagraph"/>
+        <w:ind w:left="1080"/>
+        <w:jc w:val="both"/>
+        <w:rPr>
+          <w:b/>
+          <w:sz w:val="28"/>
+          <w:szCs w:val="28"/>
+        </w:rPr>
+      </w:pPr>
+      <w:r>
+        <w:rPr>
+          <w:b/>
+          <w:sz w:val="28"/>
+          <w:szCs w:val="28"/>
+        </w:rPr>
+        <w:t xml:space="preserve">JSON file for the Students: </w:t>
+      </w:r>
+    </w:p>
+    <w:p>
+      <w:pPr>
+        <w:pStyle w:val="ListParagraph"/>
+        <w:ind w:left="1080"/>
+        <w:jc w:val="both"/>
+        <w:rPr>
+          <w:sz w:val="28"/>
+          <w:szCs w:val="28"/>
+        </w:rPr>
+      </w:pPr>
+      <w:proofErr w:type="gramStart"/>
+      <w:r>
+        <w:rPr>
+          <w:sz w:val="28"/>
+          <w:szCs w:val="28"/>
+        </w:rPr>
+        <w:t xml:space="preserve">{ </w:t>
+      </w:r>
+      <w:r>
+        <w:rPr>
+          <w:sz w:val="28"/>
+          <w:szCs w:val="28"/>
+        </w:rPr>
+        <w:t>Student</w:t>
+      </w:r>
+      <w:proofErr w:type="gramEnd"/>
+      <w:r>
+        <w:rPr>
+          <w:sz w:val="28"/>
+          <w:szCs w:val="28"/>
+        </w:rPr>
+        <w:t xml:space="preserve"> : {</w:t>
+      </w:r>
+    </w:p>
+    <w:p>
+      <w:pPr>
+        <w:pStyle w:val="ListParagraph"/>
+        <w:ind w:left="1080"/>
+        <w:jc w:val="both"/>
+        <w:rPr>
+          <w:sz w:val="28"/>
+          <w:szCs w:val="28"/>
+        </w:rPr>
+      </w:pPr>
+      <w:r>
+        <w:rPr>
+          <w:sz w:val="28"/>
+          <w:szCs w:val="28"/>
+        </w:rPr>
+        <w:t>“</w:t>
+      </w:r>
+      <w:proofErr w:type="spellStart"/>
+      <w:proofErr w:type="gramStart"/>
+      <w:r>
+        <w:rPr>
+          <w:sz w:val="28"/>
+          <w:szCs w:val="28"/>
+        </w:rPr>
+        <w:t>studentId</w:t>
+      </w:r>
+      <w:proofErr w:type="spellEnd"/>
+      <w:proofErr w:type="gramEnd"/>
+      <w:r>
+        <w:rPr>
+          <w:sz w:val="28"/>
+          <w:szCs w:val="28"/>
+        </w:rPr>
+        <w:t>” : “ 1234455”,</w:t>
+      </w:r>
+    </w:p>
+    <w:p>
+      <w:pPr>
+        <w:pStyle w:val="ListParagraph"/>
+        <w:ind w:left="1080"/>
+        <w:jc w:val="both"/>
+        <w:rPr>
+          <w:sz w:val="28"/>
+          <w:szCs w:val="28"/>
+        </w:rPr>
+      </w:pPr>
+      <w:r>
+        <w:rPr>
+          <w:sz w:val="28"/>
+          <w:szCs w:val="28"/>
+        </w:rPr>
+        <w:t>“</w:t>
+      </w:r>
+      <w:proofErr w:type="spellStart"/>
+      <w:proofErr w:type="gramStart"/>
+      <w:r>
+        <w:rPr>
+          <w:sz w:val="28"/>
+          <w:szCs w:val="28"/>
+        </w:rPr>
+        <w:t>studentName</w:t>
+      </w:r>
+      <w:proofErr w:type="spellEnd"/>
+      <w:proofErr w:type="gramEnd"/>
+      <w:r>
+        <w:rPr>
+          <w:sz w:val="28"/>
+          <w:szCs w:val="28"/>
+        </w:rPr>
+        <w:t>” : “</w:t>
+      </w:r>
+      <w:proofErr w:type="spellStart"/>
+      <w:r>
+        <w:rPr>
+          <w:sz w:val="28"/>
+          <w:szCs w:val="28"/>
+        </w:rPr>
+        <w:t>blabla</w:t>
+      </w:r>
+      <w:proofErr w:type="spellEnd"/>
+      <w:r>
+        <w:rPr>
+          <w:sz w:val="28"/>
+          <w:szCs w:val="28"/>
+        </w:rPr>
+        <w:t>”,</w:t>
+      </w:r>
+    </w:p>
+    <w:p>
+      <w:pPr>
+        <w:pStyle w:val="ListParagraph"/>
+        <w:ind w:left="1080"/>
+        <w:jc w:val="both"/>
+        <w:rPr>
+          <w:sz w:val="28"/>
+          <w:szCs w:val="28"/>
+        </w:rPr>
+      </w:pPr>
+      <w:r>
+        <w:rPr>
+          <w:sz w:val="28"/>
+          <w:szCs w:val="28"/>
+        </w:rPr>
+        <w:t>“CWID</w:t>
+      </w:r>
+      <w:proofErr w:type="gramStart"/>
+      <w:r>
+        <w:rPr>
+          <w:sz w:val="28"/>
+          <w:szCs w:val="28"/>
+        </w:rPr>
+        <w:t>” :</w:t>
+      </w:r>
+      <w:proofErr w:type="gramEnd"/>
+      <w:r>
+        <w:rPr>
+          <w:sz w:val="28"/>
+          <w:szCs w:val="28"/>
+        </w:rPr>
+        <w:t xml:space="preserve"> “ 10410876”,</w:t>
+      </w:r>
+    </w:p>
+    <w:p>
+      <w:pPr>
+        <w:pStyle w:val="ListParagraph"/>
+        <w:ind w:left="1080"/>
+        <w:jc w:val="both"/>
+        <w:rPr>
+          <w:sz w:val="28"/>
+          <w:szCs w:val="28"/>
+        </w:rPr>
+      </w:pPr>
+      <w:r>
+        <w:rPr>
+          <w:sz w:val="28"/>
+          <w:szCs w:val="28"/>
+        </w:rPr>
+        <w:t>“</w:t>
+      </w:r>
+      <w:proofErr w:type="spellStart"/>
+      <w:proofErr w:type="gramStart"/>
+      <w:r>
+        <w:rPr>
+          <w:sz w:val="28"/>
+          <w:szCs w:val="28"/>
+        </w:rPr>
+        <w:t>mailAddress</w:t>
+      </w:r>
+      <w:proofErr w:type="spellEnd"/>
+      <w:proofErr w:type="gramEnd"/>
+      <w:r>
+        <w:rPr>
+          <w:sz w:val="28"/>
+          <w:szCs w:val="28"/>
+        </w:rPr>
+        <w:t>” : “****@stevens.edu”,</w:t>
+      </w:r>
+    </w:p>
+    <w:p>
+      <w:pPr>
+        <w:pStyle w:val="ListParagraph"/>
+        <w:ind w:left="1080"/>
+        <w:jc w:val="both"/>
+        <w:rPr>
+          <w:sz w:val="28"/>
+          <w:szCs w:val="28"/>
+        </w:rPr>
+      </w:pPr>
+      <w:r>
+        <w:rPr>
+          <w:sz w:val="28"/>
+          <w:szCs w:val="28"/>
+        </w:rPr>
+        <w:t>}</w:t>
+      </w:r>
+      <w:r>
+        <w:rPr>
+          <w:sz w:val="28"/>
+          <w:szCs w:val="28"/>
+        </w:rPr>
+        <w:t>,{},</w:t>
+      </w:r>
+    </w:p>
+    <w:p>
+      <w:pPr>
+        <w:pStyle w:val="ListParagraph"/>
+        <w:ind w:left="1080"/>
+        <w:jc w:val="both"/>
+        <w:rPr>
+          <w:sz w:val="28"/>
+          <w:szCs w:val="28"/>
+        </w:rPr>
+      </w:pPr>
+      <w:r>
+        <w:rPr>
+          <w:sz w:val="28"/>
+          <w:szCs w:val="28"/>
+        </w:rPr>
+        <w:t>}</w:t>
+      </w:r>
+    </w:p>
+    <w:p>
+      <w:pPr>
+        <w:pStyle w:val="ListParagraph"/>
+        <w:ind w:left="1080"/>
+        <w:jc w:val="both"/>
+        <w:rPr>
+          <w:sz w:val="28"/>
+          <w:szCs w:val="28"/>
+        </w:rPr>
+      </w:pPr>
+    </w:p>
+    <w:p>
+      <w:pPr>
+        <w:pStyle w:val="ListParagraph"/>
+        <w:ind w:left="1080"/>
+        <w:jc w:val="both"/>
+        <w:rPr>
+          <w:b/>
+          <w:sz w:val="28"/>
+          <w:szCs w:val="28"/>
+        </w:rPr>
+      </w:pPr>
+      <w:r>
+        <w:rPr>
+          <w:b/>
+          <w:sz w:val="28"/>
+          <w:szCs w:val="28"/>
+        </w:rPr>
+        <w:t xml:space="preserve">JSON file for Course: </w:t>
+      </w:r>
+    </w:p>
+    <w:p>
+      <w:pPr>
+        <w:pStyle w:val="ListParagraph"/>
+        <w:ind w:left="1080"/>
+        <w:jc w:val="both"/>
+        <w:rPr>
+          <w:sz w:val="28"/>
+          <w:szCs w:val="28"/>
+        </w:rPr>
+      </w:pPr>
+      <w:proofErr w:type="gramStart"/>
+      <w:r>
+        <w:rPr>
+          <w:sz w:val="28"/>
+          <w:szCs w:val="28"/>
+        </w:rPr>
+        <w:t>Course :</w:t>
+      </w:r>
+      <w:proofErr w:type="gramEnd"/>
+      <w:r>
+        <w:rPr>
+          <w:sz w:val="28"/>
+          <w:szCs w:val="28"/>
+        </w:rPr>
+        <w:t xml:space="preserve"> {</w:t>
+      </w:r>
+    </w:p>
+    <w:p>
+      <w:pPr>
+        <w:pStyle w:val="ListParagraph"/>
+        <w:ind w:left="1080"/>
+        <w:jc w:val="both"/>
+        <w:rPr>
+          <w:sz w:val="28"/>
+          <w:szCs w:val="28"/>
+        </w:rPr>
+      </w:pPr>
+      <w:r>
+        <w:rPr>
+          <w:sz w:val="28"/>
+          <w:szCs w:val="28"/>
+        </w:rPr>
+        <w:t>“</w:t>
+      </w:r>
+      <w:proofErr w:type="spellStart"/>
+      <w:proofErr w:type="gramStart"/>
+      <w:r>
+        <w:rPr>
+          <w:sz w:val="28"/>
+          <w:szCs w:val="28"/>
+        </w:rPr>
+        <w:t>courseName</w:t>
+      </w:r>
+      <w:proofErr w:type="spellEnd"/>
+      <w:proofErr w:type="gramEnd"/>
+      <w:r>
+        <w:rPr>
+          <w:sz w:val="28"/>
+          <w:szCs w:val="28"/>
+        </w:rPr>
+        <w:t>” : “Software Engineering -I”,</w:t>
+      </w:r>
+    </w:p>
+    <w:p>
+      <w:pPr>
+        <w:pStyle w:val="ListParagraph"/>
+        <w:ind w:left="1080"/>
+        <w:jc w:val="both"/>
+        <w:rPr>
+          <w:sz w:val="28"/>
+          <w:szCs w:val="28"/>
+        </w:rPr>
+      </w:pPr>
+      <w:r>
+        <w:rPr>
+          <w:sz w:val="28"/>
+          <w:szCs w:val="28"/>
+        </w:rPr>
+        <w:t>“</w:t>
+      </w:r>
+      <w:proofErr w:type="spellStart"/>
+      <w:proofErr w:type="gramStart"/>
+      <w:r>
+        <w:rPr>
+          <w:sz w:val="28"/>
+          <w:szCs w:val="28"/>
+        </w:rPr>
+        <w:t>courseId</w:t>
+      </w:r>
+      <w:proofErr w:type="spellEnd"/>
+      <w:proofErr w:type="gramEnd"/>
+      <w:r>
+        <w:rPr>
+          <w:sz w:val="28"/>
+          <w:szCs w:val="28"/>
+        </w:rPr>
+        <w:t>” : “CPE640S”,</w:t>
+      </w:r>
+    </w:p>
+    <w:p>
+      <w:pPr>
+        <w:pStyle w:val="ListParagraph"/>
+        <w:ind w:left="1080"/>
+        <w:jc w:val="both"/>
+        <w:rPr>
+          <w:sz w:val="28"/>
+          <w:szCs w:val="28"/>
+        </w:rPr>
+      </w:pPr>
+      <w:r>
+        <w:rPr>
+          <w:sz w:val="28"/>
+          <w:szCs w:val="28"/>
+        </w:rPr>
+        <w:t>“Instructor</w:t>
+      </w:r>
+      <w:proofErr w:type="gramStart"/>
+      <w:r>
+        <w:rPr>
+          <w:sz w:val="28"/>
+          <w:szCs w:val="28"/>
+        </w:rPr>
+        <w:t>” :</w:t>
+      </w:r>
+      <w:proofErr w:type="gramEnd"/>
+      <w:r>
+        <w:rPr>
+          <w:sz w:val="28"/>
+          <w:szCs w:val="28"/>
+        </w:rPr>
+        <w:t xml:space="preserve"> “”,</w:t>
+      </w:r>
+    </w:p>
+    <w:p>
+      <w:pPr>
+        <w:pStyle w:val="ListParagraph"/>
+        <w:ind w:left="1080"/>
+        <w:jc w:val="both"/>
+        <w:rPr>
+          <w:sz w:val="28"/>
+          <w:szCs w:val="28"/>
+        </w:rPr>
+      </w:pPr>
+      <w:r>
+        <w:rPr>
+          <w:sz w:val="28"/>
+          <w:szCs w:val="28"/>
+        </w:rPr>
+        <w:t>“</w:t>
+      </w:r>
+      <w:proofErr w:type="spellStart"/>
+      <w:proofErr w:type="gramStart"/>
+      <w:r>
+        <w:rPr>
+          <w:sz w:val="28"/>
+          <w:szCs w:val="28"/>
+        </w:rPr>
+        <w:t>studentCapacity</w:t>
+      </w:r>
+      <w:proofErr w:type="spellEnd"/>
+      <w:proofErr w:type="gramEnd"/>
+      <w:r>
+        <w:rPr>
+          <w:sz w:val="28"/>
+          <w:szCs w:val="28"/>
+        </w:rPr>
+        <w:t>” : “”,</w:t>
+      </w:r>
+    </w:p>
+    <w:p>
+      <w:pPr>
+        <w:pStyle w:val="ListParagraph"/>
+        <w:ind w:left="1080"/>
+        <w:jc w:val="both"/>
+        <w:rPr>
+          <w:sz w:val="28"/>
+          <w:szCs w:val="28"/>
+        </w:rPr>
+      </w:pPr>
+      <w:r>
+        <w:rPr>
+          <w:sz w:val="28"/>
+          <w:szCs w:val="28"/>
+        </w:rPr>
+        <w:t>“TA</w:t>
+      </w:r>
+      <w:proofErr w:type="gramStart"/>
+      <w:r>
+        <w:rPr>
+          <w:sz w:val="28"/>
+          <w:szCs w:val="28"/>
+        </w:rPr>
+        <w:t>” :</w:t>
+      </w:r>
+      <w:proofErr w:type="gramEnd"/>
+      <w:r>
+        <w:rPr>
+          <w:sz w:val="28"/>
+          <w:szCs w:val="28"/>
+        </w:rPr>
+        <w:t xml:space="preserve"> “”,</w:t>
+      </w:r>
+    </w:p>
+    <w:p>
+      <w:pPr>
+        <w:pStyle w:val="ListParagraph"/>
+        <w:ind w:left="1080"/>
+        <w:jc w:val="both"/>
+        <w:rPr>
+          <w:sz w:val="28"/>
+          <w:szCs w:val="28"/>
+        </w:rPr>
+      </w:pPr>
+      <w:r>
+        <w:rPr>
+          <w:sz w:val="28"/>
+          <w:szCs w:val="28"/>
+        </w:rPr>
+        <w:t>}</w:t>
+      </w:r>
+    </w:p>
+    <w:p>
+      <w:pPr>
+        <w:pStyle w:val="ListParagraph"/>
+        <w:ind w:left="1080"/>
+        <w:jc w:val="both"/>
+        <w:rPr>
+          <w:sz w:val="28"/>
+          <w:szCs w:val="28"/>
+        </w:rPr>
+      </w:pPr>
+    </w:p>
+    <w:p>
+      <w:pPr>
+        <w:pStyle w:val="ListParagraph"/>
+        <w:ind w:left="1080"/>
+        <w:rPr>
+          <w:b/>
+          <w:sz w:val="28"/>
+          <w:szCs w:val="28"/>
+        </w:rPr>
+      </w:pPr>
+    </w:p>
+    <w:p>
+      <w:pPr>
+        <w:pStyle w:val="ListParagraph"/>
+        <w:ind w:left="1080"/>
+        <w:rPr>
+          <w:b/>
+          <w:sz w:val="28"/>
+          <w:szCs w:val="28"/>
+        </w:rPr>
+      </w:pPr>
     </w:p>
     <w:sectPr>
       <w:pgSz w:w="12240" w:h="15840"/>
